--- a/Factions/Space Marines/Space Marines - Imperial Fists.docx
+++ b/Factions/Space Marines/Space Marines - Imperial Fists.docx
@@ -6,6 +6,7 @@
       <w:pPr>
         <w:pStyle w:val="Title"/>
       </w:pPr>
+      <w:bookmarkStart w:id="0" w:name="_GoBack"/>
       <w:r>
         <w:t>Space MarineS – Imperial Fists</w:t>
       </w:r>
@@ -37,11 +38,11 @@
       <w:pPr>
         <w:pStyle w:val="Heading2"/>
       </w:pPr>
-      <w:bookmarkStart w:id="0" w:name="_Toc441669630"/>
+      <w:bookmarkStart w:id="1" w:name="_Toc441669630"/>
       <w:r>
         <w:t>Special Rules</w:t>
       </w:r>
-      <w:bookmarkEnd w:id="0"/>
+      <w:bookmarkEnd w:id="1"/>
     </w:p>
     <w:p>
       <w:pPr>
@@ -60,13 +61,8 @@
       <w:pPr>
         <w:pStyle w:val="UniqueHeader"/>
       </w:pPr>
-      <w:proofErr w:type="spellStart"/>
       <w:r>
-        <w:t>Breacher</w:t>
-      </w:r>
-      <w:proofErr w:type="spellEnd"/>
-      <w:r>
-        <w:t xml:space="preserve"> Shield</w:t>
+        <w:t>Breacher Shield</w:t>
       </w:r>
     </w:p>
     <w:p>
@@ -76,7 +72,13 @@
     </w:p>
     <w:p>
       <w:r>
-        <w:t xml:space="preserve">The shield deflects all ranged hits on a &lt;15, but only from the front (180°). Due to its size, it also slows down the carrier. </w:t>
+        <w:t>The shield deflects all ranged hits on a &lt;1</w:t>
+      </w:r>
+      <w:r>
+        <w:t>5</w:t>
+      </w:r>
+      <w:r>
+        <w:t xml:space="preserve">, but only from the front (180°). Due to its size, it also slows down the carrier. </w:t>
       </w:r>
       <w:r>
         <w:rPr>
@@ -88,10 +90,8 @@
         <w:t xml:space="preserve">now has a 10cm range. </w:t>
       </w:r>
     </w:p>
-    <w:p>
-      <w:bookmarkStart w:id="1" w:name="_GoBack"/>
-      <w:bookmarkEnd w:id="1"/>
-    </w:p>
+    <w:bookmarkEnd w:id="0"/>
+    <w:p/>
     <w:sectPr>
       <w:pgSz w:w="12240" w:h="15840"/>
       <w:pgMar w:top="1417" w:right="1417" w:bottom="1134" w:left="993" w:header="708" w:footer="708" w:gutter="0"/>
@@ -1915,7 +1915,7 @@
 </file>
 
 <file path=customXml/itemProps1.xml><?xml version="1.0" encoding="utf-8"?>
-<ds:datastoreItem xmlns:ds="http://schemas.openxmlformats.org/officeDocument/2006/customXml" ds:itemID="{45B4475A-71F8-40C3-AF3D-CA613F6CB393}">
+<ds:datastoreItem xmlns:ds="http://schemas.openxmlformats.org/officeDocument/2006/customXml" ds:itemID="{F044F344-5F76-444D-BA3C-55A85212C17A}">
   <ds:schemaRefs>
     <ds:schemaRef ds:uri="http://schemas.openxmlformats.org/officeDocument/2006/bibliography"/>
   </ds:schemaRefs>

--- a/Factions/Space Marines/Space Marines - Imperial Fists.docx
+++ b/Factions/Space Marines/Space Marines - Imperial Fists.docx
@@ -6,7 +6,6 @@
       <w:pPr>
         <w:pStyle w:val="Title"/>
       </w:pPr>
-      <w:bookmarkStart w:id="0" w:name="_GoBack"/>
       <w:r>
         <w:t>Space MarineS – Imperial Fists</w:t>
       </w:r>
@@ -38,11 +37,11 @@
       <w:pPr>
         <w:pStyle w:val="Heading2"/>
       </w:pPr>
-      <w:bookmarkStart w:id="1" w:name="_Toc441669630"/>
+      <w:bookmarkStart w:id="0" w:name="_Toc441669630"/>
       <w:r>
         <w:t>Special Rules</w:t>
       </w:r>
-      <w:bookmarkEnd w:id="1"/>
+      <w:bookmarkEnd w:id="0"/>
     </w:p>
     <w:p>
       <w:pPr>
@@ -90,8 +89,21 @@
         <w:t xml:space="preserve">now has a 10cm range. </w:t>
       </w:r>
     </w:p>
-    <w:bookmarkEnd w:id="0"/>
-    <w:p/>
+    <w:p>
+      <w:pPr>
+        <w:pStyle w:val="UniqueHeader"/>
+      </w:pPr>
+      <w:r>
+        <w:t>Ranged Specialists</w:t>
+      </w:r>
+    </w:p>
+    <w:p>
+      <w:r>
+        <w:t>Trained to defend fortifications, Imperials Fists are specialized in ranged combat. They cannot make attacks in melee combat, and have their DF reduced by 3 on all units.</w:t>
+      </w:r>
+      <w:bookmarkStart w:id="1" w:name="_GoBack"/>
+      <w:bookmarkEnd w:id="1"/>
+    </w:p>
     <w:sectPr>
       <w:pgSz w:w="12240" w:h="15840"/>
       <w:pgMar w:top="1417" w:right="1417" w:bottom="1134" w:left="993" w:header="708" w:footer="708" w:gutter="0"/>
@@ -1915,7 +1927,7 @@
 </file>
 
 <file path=customXml/itemProps1.xml><?xml version="1.0" encoding="utf-8"?>
-<ds:datastoreItem xmlns:ds="http://schemas.openxmlformats.org/officeDocument/2006/customXml" ds:itemID="{F044F344-5F76-444D-BA3C-55A85212C17A}">
+<ds:datastoreItem xmlns:ds="http://schemas.openxmlformats.org/officeDocument/2006/customXml" ds:itemID="{9EC2C074-ED0B-4C24-A835-BB23B235C2DF}">
   <ds:schemaRefs>
     <ds:schemaRef ds:uri="http://schemas.openxmlformats.org/officeDocument/2006/bibliography"/>
   </ds:schemaRefs>

--- a/Factions/Space Marines/Space Marines - Imperial Fists.docx
+++ b/Factions/Space Marines/Space Marines - Imperial Fists.docx
@@ -88,6 +88,17 @@
       <w:r>
         <w:t xml:space="preserve">now has a 10cm range. </w:t>
       </w:r>
+      <w:r>
+        <w:rPr>
+          <w:i/>
+        </w:rPr>
+        <w:t xml:space="preserve">Penetration </w:t>
+      </w:r>
+      <w:r>
+        <w:t>reduces the roll to a &lt;5.</w:t>
+      </w:r>
+      <w:bookmarkStart w:id="1" w:name="_GoBack"/>
+      <w:bookmarkEnd w:id="1"/>
     </w:p>
     <w:p>
       <w:pPr>
@@ -101,8 +112,6 @@
       <w:r>
         <w:t>Trained to defend fortifications, Imperials Fists are specialized in ranged combat. They cannot make attacks in melee combat, and have their DF reduced by 3 on all units.</w:t>
       </w:r>
-      <w:bookmarkStart w:id="1" w:name="_GoBack"/>
-      <w:bookmarkEnd w:id="1"/>
     </w:p>
     <w:sectPr>
       <w:pgSz w:w="12240" w:h="15840"/>
@@ -131,7 +140,7 @@
       </w:pPr>
     </w:pPrDefault>
   </w:docDefaults>
-  <w:latentStyles w:defLockedState="0" w:defUIPriority="99" w:defSemiHidden="0" w:defUnhideWhenUsed="0" w:defQFormat="0" w:count="372">
+  <w:latentStyles w:defLockedState="0" w:defUIPriority="99" w:defSemiHidden="0" w:defUnhideWhenUsed="0" w:defQFormat="0" w:count="373">
     <w:lsdException w:name="Normal" w:uiPriority="0" w:qFormat="1"/>
     <w:lsdException w:name="heading 1" w:uiPriority="9" w:qFormat="1"/>
     <w:lsdException w:name="heading 2" w:semiHidden="1" w:uiPriority="9" w:unhideWhenUsed="1" w:qFormat="1"/>
@@ -237,7 +246,6 @@
     <w:lsdException w:name="HTML Sample" w:semiHidden="1" w:unhideWhenUsed="1"/>
     <w:lsdException w:name="HTML Typewriter" w:semiHidden="1" w:unhideWhenUsed="1"/>
     <w:lsdException w:name="HTML Variable" w:semiHidden="1" w:unhideWhenUsed="1"/>
-    <w:lsdException w:name="Normal Table" w:semiHidden="1" w:unhideWhenUsed="1"/>
     <w:lsdException w:name="annotation subject" w:semiHidden="1" w:unhideWhenUsed="1"/>
     <w:lsdException w:name="No List" w:semiHidden="1" w:unhideWhenUsed="1"/>
     <w:lsdException w:name="Outline List 1" w:semiHidden="1" w:unhideWhenUsed="1"/>
@@ -284,10 +292,8 @@
     <w:lsdException w:name="Table Subtle 2" w:semiHidden="1" w:unhideWhenUsed="1"/>
     <w:lsdException w:name="Table Web 1" w:semiHidden="1" w:unhideWhenUsed="1"/>
     <w:lsdException w:name="Table Web 2" w:semiHidden="1" w:unhideWhenUsed="1"/>
-    <w:lsdException w:name="Table Web 3" w:semiHidden="1" w:unhideWhenUsed="1"/>
     <w:lsdException w:name="Balloon Text" w:semiHidden="1" w:unhideWhenUsed="1"/>
     <w:lsdException w:name="Table Grid" w:uiPriority="39"/>
-    <w:lsdException w:name="Table Theme" w:semiHidden="1" w:unhideWhenUsed="1"/>
     <w:lsdException w:name="Placeholder Text" w:semiHidden="1"/>
     <w:lsdException w:name="No Spacing" w:uiPriority="1" w:qFormat="1"/>
     <w:lsdException w:name="Light Shading" w:uiPriority="60"/>
@@ -504,6 +510,7 @@
     <w:lsdException w:name="List Table 6 Colorful Accent 6" w:uiPriority="51"/>
     <w:lsdException w:name="List Table 7 Colorful Accent 6" w:uiPriority="52"/>
     <w:lsdException w:name="Mention" w:semiHidden="1" w:unhideWhenUsed="1"/>
+    <w:lsdException w:name="Smart Hyperlink" w:semiHidden="1" w:unhideWhenUsed="1"/>
   </w:latentStyles>
   <w:style w:type="paragraph" w:default="1" w:styleId="Normal">
     <w:name w:val="Normal"/>
@@ -1927,7 +1934,7 @@
 </file>
 
 <file path=customXml/itemProps1.xml><?xml version="1.0" encoding="utf-8"?>
-<ds:datastoreItem xmlns:ds="http://schemas.openxmlformats.org/officeDocument/2006/customXml" ds:itemID="{9EC2C074-ED0B-4C24-A835-BB23B235C2DF}">
+<ds:datastoreItem xmlns:ds="http://schemas.openxmlformats.org/officeDocument/2006/customXml" ds:itemID="{76996066-15F8-4BBF-9E38-FFE600AD2205}">
   <ds:schemaRefs>
     <ds:schemaRef ds:uri="http://schemas.openxmlformats.org/officeDocument/2006/bibliography"/>
   </ds:schemaRefs>
